--- a/Tasks/Task 2.2/Отчёт.docx
+++ b/Tasks/Task 2.2/Отчёт.docx
@@ -56,6 +56,89 @@
         </w:rPr>
         <w:t>.</w:t>
       </w:r>
+      <w:r>
+        <w:rPr>
+          <w:lang w:val="ru-RU"/>
+        </w:rPr>
+        <w:t xml:space="preserve"> </w:t>
+      </w:r>
+      <w:r>
+        <w:rPr>
+          <w:lang w:val="ru-RU"/>
+        </w:rPr>
+        <w:t xml:space="preserve">Перед выполнением задания была произведена настройка окружения для работы с языком </w:t>
+      </w:r>
+      <w:r>
+        <w:t>Julia</w:t>
+      </w:r>
+      <w:r>
+        <w:rPr>
+          <w:lang w:val="ru-RU"/>
+        </w:rPr>
+        <w:t xml:space="preserve">, </w:t>
+      </w:r>
+      <w:r>
+        <w:rPr>
+          <w:lang w:val="ru-RU"/>
+        </w:rPr>
+        <w:t>а именно</w:t>
+      </w:r>
+      <w:r>
+        <w:rPr>
+          <w:lang w:val="ru-RU"/>
+        </w:rPr>
+        <w:t xml:space="preserve">: </w:t>
+      </w:r>
+      <w:r>
+        <w:rPr>
+          <w:lang w:val="ru-RU"/>
+        </w:rPr>
+        <w:t xml:space="preserve">были установлены язык </w:t>
+      </w:r>
+      <w:r>
+        <w:t>Julia</w:t>
+      </w:r>
+      <w:r>
+        <w:rPr>
+          <w:lang w:val="ru-RU"/>
+        </w:rPr>
+        <w:t xml:space="preserve"> </w:t>
+      </w:r>
+      <w:r>
+        <w:rPr>
+          <w:lang w:val="ru-RU"/>
+        </w:rPr>
+        <w:t xml:space="preserve">и расширение для редактора </w:t>
+      </w:r>
+      <w:r>
+        <w:t>Visual</w:t>
+      </w:r>
+      <w:r>
+        <w:rPr>
+          <w:lang w:val="ru-RU"/>
+        </w:rPr>
+        <w:t xml:space="preserve"> </w:t>
+      </w:r>
+      <w:r>
+        <w:t>Studio</w:t>
+      </w:r>
+      <w:r>
+        <w:rPr>
+          <w:lang w:val="ru-RU"/>
+        </w:rPr>
+        <w:t xml:space="preserve"> </w:t>
+      </w:r>
+      <w:r>
+        <w:t>Code</w:t>
+      </w:r>
+      <w:r>
+        <w:rPr>
+          <w:lang w:val="ru-RU"/>
+        </w:rPr>
+        <w:t>.</w:t>
+      </w:r>
+      <w:bookmarkStart w:id="0" w:name="_GoBack"/>
+      <w:bookmarkEnd w:id="0"/>
     </w:p>
     <w:p>
       <w:pPr>
@@ -86,20 +169,80 @@
       <w:pPr>
         <w:rPr>
           <w:b/>
-          <w:lang w:val="ru-RU"/>
+          <w:sz w:val="28"/>
         </w:rPr>
       </w:pPr>
       <w:r>
         <w:rPr>
           <w:b/>
+          <w:sz w:val="28"/>
           <w:lang w:val="ru-RU"/>
         </w:rPr>
         <w:t>Листинг кода скрипта</w:t>
+      </w:r>
+      <w:r>
+        <w:rPr>
+          <w:b/>
+          <w:sz w:val="28"/>
+        </w:rPr>
+        <w:t>:</w:t>
       </w:r>
     </w:p>
     <w:p>
-      <w:bookmarkStart w:id="0" w:name="_GoBack"/>
-      <w:bookmarkEnd w:id="0"/>
+      <w:r>
+        <w:rPr>
+          <w:noProof/>
+          <w:color w:val="000000"/>
+        </w:rPr>
+        <w:drawing>
+          <wp:inline distT="0" distB="0" distL="0" distR="0" wp14:anchorId="37BE820A" wp14:editId="228F8430">
+            <wp:extent cx="2514600" cy="2514600"/>
+            <wp:effectExtent l="0" t="0" r="0" b="0"/>
+            <wp:docPr id="5" name="Рисунок 5" descr="C:\Users\orange\Downloads\QR-for-orangebtw.png"/>
+            <wp:cNvGraphicFramePr>
+              <a:graphicFrameLocks xmlns:a="http://schemas.openxmlformats.org/drawingml/2006/main" noChangeAspect="1"/>
+            </wp:cNvGraphicFramePr>
+            <a:graphic xmlns:a="http://schemas.openxmlformats.org/drawingml/2006/main">
+              <a:graphicData uri="http://schemas.openxmlformats.org/drawingml/2006/picture">
+                <pic:pic xmlns:pic="http://schemas.openxmlformats.org/drawingml/2006/picture">
+                  <pic:nvPicPr>
+                    <pic:cNvPr id="0" name="Picture 1" descr="C:\Users\orange\Downloads\QR-for-orangebtw.png"/>
+                    <pic:cNvPicPr>
+                      <a:picLocks noChangeAspect="1" noChangeArrowheads="1"/>
+                    </pic:cNvPicPr>
+                  </pic:nvPicPr>
+                  <pic:blipFill>
+                    <a:blip r:embed="rId4" cstate="print">
+                      <a:extLst>
+                        <a:ext uri="{28A0092B-C50C-407E-A947-70E740481C1C}">
+                          <a14:useLocalDpi xmlns:a14="http://schemas.microsoft.com/office/drawing/2010/main" val="0"/>
+                        </a:ext>
+                      </a:extLst>
+                    </a:blip>
+                    <a:srcRect/>
+                    <a:stretch>
+                      <a:fillRect/>
+                    </a:stretch>
+                  </pic:blipFill>
+                  <pic:spPr bwMode="auto">
+                    <a:xfrm>
+                      <a:off x="0" y="0"/>
+                      <a:ext cx="2514600" cy="2514600"/>
+                    </a:xfrm>
+                    <a:prstGeom prst="rect">
+                      <a:avLst/>
+                    </a:prstGeom>
+                    <a:noFill/>
+                    <a:ln>
+                      <a:noFill/>
+                    </a:ln>
+                  </pic:spPr>
+                </pic:pic>
+              </a:graphicData>
+            </a:graphic>
+          </wp:inline>
+        </w:drawing>
+      </w:r>
     </w:p>
     <w:sectPr>
       <w:pgSz w:w="12240" w:h="15840"/>

--- a/Tasks/Task 2.2/Отчёт.docx
+++ b/Tasks/Task 2.2/Отчёт.docx
@@ -137,8 +137,6 @@
         </w:rPr>
         <w:t>.</w:t>
       </w:r>
-      <w:bookmarkStart w:id="0" w:name="_GoBack"/>
-      <w:bookmarkEnd w:id="0"/>
     </w:p>
     <w:p>
       <w:pPr>
@@ -150,6 +148,171 @@
         <w:rPr>
           <w:lang w:val="ru-RU"/>
         </w:rPr>
+        <w:t xml:space="preserve">Ссылка на использованный </w:t>
+      </w:r>
+      <w:proofErr w:type="spellStart"/>
+      <w:r>
+        <w:rPr>
+          <w:lang w:val="ru-RU"/>
+        </w:rPr>
+        <w:t>датасет</w:t>
+      </w:r>
+      <w:proofErr w:type="spellEnd"/>
+      <w:r>
+        <w:rPr>
+          <w:lang w:val="ru-RU"/>
+        </w:rPr>
+        <w:t xml:space="preserve">: </w:t>
+      </w:r>
+      <w:r>
+        <w:fldChar w:fldCharType="begin"/>
+      </w:r>
+      <w:r>
+        <w:rPr>
+          <w:lang w:val="ru-RU"/>
+        </w:rPr>
+        <w:instrText xml:space="preserve"> </w:instrText>
+      </w:r>
+      <w:r>
+        <w:instrText>HYPERLINK</w:instrText>
+      </w:r>
+      <w:r>
+        <w:rPr>
+          <w:lang w:val="ru-RU"/>
+        </w:rPr>
+        <w:instrText xml:space="preserve"> "</w:instrText>
+      </w:r>
+      <w:r>
+        <w:instrText>https</w:instrText>
+      </w:r>
+      <w:r>
+        <w:rPr>
+          <w:lang w:val="ru-RU"/>
+        </w:rPr>
+        <w:instrText>://</w:instrText>
+      </w:r>
+      <w:r>
+        <w:instrText>gist</w:instrText>
+      </w:r>
+      <w:r>
+        <w:rPr>
+          <w:lang w:val="ru-RU"/>
+        </w:rPr>
+        <w:instrText>.</w:instrText>
+      </w:r>
+      <w:r>
+        <w:instrText>github</w:instrText>
+      </w:r>
+      <w:r>
+        <w:rPr>
+          <w:lang w:val="ru-RU"/>
+        </w:rPr>
+        <w:instrText>.</w:instrText>
+      </w:r>
+      <w:r>
+        <w:instrText>com</w:instrText>
+      </w:r>
+      <w:r>
+        <w:rPr>
+          <w:lang w:val="ru-RU"/>
+        </w:rPr>
+        <w:instrText>/</w:instrText>
+      </w:r>
+      <w:r>
+        <w:instrText>netj</w:instrText>
+      </w:r>
+      <w:r>
+        <w:rPr>
+          <w:lang w:val="ru-RU"/>
+        </w:rPr>
+        <w:instrText xml:space="preserve">/8836201" </w:instrText>
+      </w:r>
+      <w:r>
+        <w:fldChar w:fldCharType="separate"/>
+      </w:r>
+      <w:r>
+        <w:rPr>
+          <w:rStyle w:val="a3"/>
+        </w:rPr>
+        <w:t>https</w:t>
+      </w:r>
+      <w:r>
+        <w:rPr>
+          <w:rStyle w:val="a3"/>
+          <w:lang w:val="ru-RU"/>
+        </w:rPr>
+        <w:t>://</w:t>
+      </w:r>
+      <w:r>
+        <w:rPr>
+          <w:rStyle w:val="a3"/>
+        </w:rPr>
+        <w:t>gist</w:t>
+      </w:r>
+      <w:r>
+        <w:rPr>
+          <w:rStyle w:val="a3"/>
+          <w:lang w:val="ru-RU"/>
+        </w:rPr>
+        <w:t>.</w:t>
+      </w:r>
+      <w:proofErr w:type="spellStart"/>
+      <w:r>
+        <w:rPr>
+          <w:rStyle w:val="a3"/>
+        </w:rPr>
+        <w:t>github</w:t>
+      </w:r>
+      <w:proofErr w:type="spellEnd"/>
+      <w:r>
+        <w:rPr>
+          <w:rStyle w:val="a3"/>
+          <w:lang w:val="ru-RU"/>
+        </w:rPr>
+        <w:t>.</w:t>
+      </w:r>
+      <w:r>
+        <w:rPr>
+          <w:rStyle w:val="a3"/>
+        </w:rPr>
+        <w:t>com</w:t>
+      </w:r>
+      <w:r>
+        <w:rPr>
+          <w:rStyle w:val="a3"/>
+          <w:lang w:val="ru-RU"/>
+        </w:rPr>
+        <w:t>/</w:t>
+      </w:r>
+      <w:proofErr w:type="spellStart"/>
+      <w:r>
+        <w:rPr>
+          <w:rStyle w:val="a3"/>
+        </w:rPr>
+        <w:t>netj</w:t>
+      </w:r>
+      <w:proofErr w:type="spellEnd"/>
+      <w:r>
+        <w:rPr>
+          <w:rStyle w:val="a3"/>
+          <w:lang w:val="ru-RU"/>
+        </w:rPr>
+        <w:t>/8836201</w:t>
+      </w:r>
+      <w:r>
+        <w:fldChar w:fldCharType="end"/>
+      </w:r>
+    </w:p>
+    <w:p>
+      <w:pPr>
+        <w:rPr>
+          <w:lang w:val="ru-RU"/>
+        </w:rPr>
+      </w:pPr>
+      <w:r>
+        <w:rPr>
+          <w:lang w:val="ru-RU"/>
+        </w:rPr>
         <w:t xml:space="preserve">В результате обучения было выбрано оптимальное </w:t>
       </w:r>
       <w:r>
@@ -164,6 +327,8 @@
         </w:rPr>
         <w:t xml:space="preserve"> модель показала точность ответа в 95.6%.</w:t>
       </w:r>
+      <w:bookmarkStart w:id="0" w:name="_GoBack"/>
+      <w:bookmarkEnd w:id="0"/>
     </w:p>
     <w:p>
       <w:pPr>
@@ -212,7 +377,7 @@
                     </pic:cNvPicPr>
                   </pic:nvPicPr>
                   <pic:blipFill>
-                    <a:blip r:embed="rId4" cstate="print">
+                    <a:blip r:embed="rId5" cstate="print">
                       <a:extLst>
                         <a:ext uri="{28A0092B-C50C-407E-A947-70E740481C1C}">
                           <a14:useLocalDpi xmlns:a14="http://schemas.microsoft.com/office/drawing/2010/main" val="0"/>
@@ -657,6 +822,7 @@
   <w:style w:type="character" w:default="1" w:styleId="a0">
     <w:name w:val="Default Paragraph Font"/>
     <w:uiPriority w:val="1"/>
+    <w:semiHidden/>
     <w:unhideWhenUsed/>
   </w:style>
   <w:style w:type="table" w:default="1" w:styleId="a1">
@@ -679,6 +845,29 @@
     <w:uiPriority w:val="99"/>
     <w:semiHidden/>
     <w:unhideWhenUsed/>
+  </w:style>
+  <w:style w:type="character" w:styleId="a3">
+    <w:name w:val="Hyperlink"/>
+    <w:basedOn w:val="a0"/>
+    <w:uiPriority w:val="99"/>
+    <w:unhideWhenUsed/>
+    <w:rsid w:val="004F4C32"/>
+    <w:rPr>
+      <w:color w:val="0563C1" w:themeColor="hyperlink"/>
+      <w:u w:val="single"/>
+    </w:rPr>
+  </w:style>
+  <w:style w:type="character" w:styleId="a4">
+    <w:name w:val="Unresolved Mention"/>
+    <w:basedOn w:val="a0"/>
+    <w:uiPriority w:val="99"/>
+    <w:semiHidden/>
+    <w:unhideWhenUsed/>
+    <w:rsid w:val="004F4C32"/>
+    <w:rPr>
+      <w:color w:val="605E5C"/>
+      <w:shd w:val="clear" w:color="auto" w:fill="E1DFDD"/>
+    </w:rPr>
   </w:style>
 </w:styles>
 </file>
@@ -976,4 +1165,16 @@
     </a:ext>
   </a:extLst>
 </a:theme>
+</file>
+
+<file path=customXml/item1.xml><?xml version="1.0" encoding="utf-8"?>
+<b:Sources xmlns:b="http://schemas.openxmlformats.org/officeDocument/2006/bibliography" xmlns="http://schemas.openxmlformats.org/officeDocument/2006/bibliography" SelectedStyle="\APASixthEditionOfficeOnline.xsl" StyleName="APA" Version="6"/>
+</file>
+
+<file path=customXml/itemProps1.xml><?xml version="1.0" encoding="utf-8"?>
+<ds:datastoreItem xmlns:ds="http://schemas.openxmlformats.org/officeDocument/2006/customXml" ds:itemID="{645B13AF-33CA-41F8-AF2E-74517B3B857A}">
+  <ds:schemaRefs>
+    <ds:schemaRef ds:uri="http://schemas.openxmlformats.org/officeDocument/2006/bibliography"/>
+  </ds:schemaRefs>
+</ds:datastoreItem>
 </file>